--- a/Visualizations/Dashboard Plan.docx
+++ b/Visualizations/Dashboard Plan.docx
@@ -4,6 +4,29 @@
   <w:body>
     <w:p>
       <w:pPr>
+        <w:pStyle w:val="Title"/>
+        <w:rPr>
+          <w:sz w:val="52"/>
+          <w:szCs w:val="52"/>
+        </w:rPr>
+      </w:pPr>
+      <w:r>
+        <w:rPr>
+          <w:sz w:val="52"/>
+          <w:szCs w:val="52"/>
+        </w:rPr>
+        <w:t>TX Lung Cancer &amp; COVID-19 Dashboard Plan</w:t>
+      </w:r>
+    </w:p>
+    <w:p>
+      <w:r>
+        <w:pict w14:anchorId="78C36C5E">
+          <v:rect id="_x0000_i1025" style="width:0;height:1.5pt" o:hralign="center" o:hrstd="t" o:hr="t" fillcolor="#a0a0a0" stroked="f"/>
+        </w:pict>
+      </w:r>
+    </w:p>
+    <w:p>
+      <w:pPr>
         <w:pStyle w:val="ListParagraph"/>
         <w:numPr>
           <w:ilvl w:val="0"/>
@@ -11,7 +34,66 @@
         </w:numPr>
       </w:pPr>
       <w:r>
-        <w:t xml:space="preserve">TX SIR’s over time w/ INLA smoothing </w:t>
+        <w:t>(</w:t>
+      </w:r>
+      <w:r>
+        <w:rPr>
+          <w:b/>
+          <w:bCs/>
+        </w:rPr>
+        <w:t xml:space="preserve">Only temporal) </w:t>
+      </w:r>
+      <w:r>
+        <w:t xml:space="preserve">Plot of the various </w:t>
+      </w:r>
+      <w:r>
+        <w:t xml:space="preserve">histologic lung cancer types </w:t>
+      </w:r>
+      <w:r>
+        <w:t xml:space="preserve">over time by race </w:t>
+      </w:r>
+    </w:p>
+    <w:p>
+      <w:pPr>
+        <w:pStyle w:val="ListParagraph"/>
+        <w:numPr>
+          <w:ilvl w:val="1"/>
+          <w:numId w:val="1"/>
+        </w:numPr>
+      </w:pPr>
+      <w:proofErr w:type="spellStart"/>
+      <w:r>
+        <w:t>ggplot</w:t>
+      </w:r>
+      <w:proofErr w:type="spellEnd"/>
+      <w:r>
+        <w:t>, data from SEER*Stat</w:t>
+      </w:r>
+    </w:p>
+    <w:p>
+      <w:pPr>
+        <w:pStyle w:val="ListParagraph"/>
+        <w:numPr>
+          <w:ilvl w:val="1"/>
+          <w:numId w:val="1"/>
+        </w:numPr>
+      </w:pPr>
+      <w:r>
+        <w:t>Drop down for investigating certain races/</w:t>
+      </w:r>
+      <w:r>
+        <w:t xml:space="preserve"> genders/</w:t>
+      </w:r>
+      <w:r>
+        <w:t xml:space="preserve"> </w:t>
+      </w:r>
+      <w:proofErr w:type="spellStart"/>
+      <w:r>
+        <w:t>histologies</w:t>
+      </w:r>
+      <w:proofErr w:type="spellEnd"/>
+      <w:r>
+        <w:t xml:space="preserve"> </w:t>
       </w:r>
     </w:p>
     <w:p>
@@ -23,36 +105,176 @@
         </w:numPr>
       </w:pPr>
       <w:r>
-        <w:t xml:space="preserve">Plot of </w:t>
-      </w:r>
-      <w:r>
-        <w:t xml:space="preserve">the </w:t>
-      </w:r>
-      <w:r>
-        <w:t xml:space="preserve">various </w:t>
-      </w:r>
-      <w:proofErr w:type="spellStart"/>
-      <w:r>
-        <w:t>histolog</w:t>
-      </w:r>
-      <w:r>
-        <w:t>ies</w:t>
-      </w:r>
-      <w:proofErr w:type="spellEnd"/>
-      <w:r>
-        <w:t xml:space="preserve"> over time by race </w:t>
-      </w:r>
-      <w:r>
         <w:t>(</w:t>
       </w:r>
-      <w:proofErr w:type="spellStart"/>
-      <w:r>
-        <w:t>ggplot</w:t>
-      </w:r>
-      <w:proofErr w:type="spellEnd"/>
-      <w:r>
-        <w:t xml:space="preserve">, data from SEER*Stat, can even have a drop down for investigating certain races/ </w:t>
-      </w:r>
+      <w:r>
+        <w:rPr>
+          <w:b/>
+          <w:bCs/>
+        </w:rPr>
+        <w:t xml:space="preserve">Only spatial) </w:t>
+      </w:r>
+      <w:r>
+        <w:t>TX map SIR’s over time w/ INLA smoothing for 2015</w:t>
+      </w:r>
+    </w:p>
+    <w:p>
+      <w:pPr>
+        <w:pStyle w:val="ListParagraph"/>
+        <w:numPr>
+          <w:ilvl w:val="0"/>
+          <w:numId w:val="1"/>
+        </w:numPr>
+      </w:pPr>
+      <w:r>
+        <w:t>TX</w:t>
+      </w:r>
+      <w:r>
+        <w:t xml:space="preserve"> map</w:t>
+      </w:r>
+      <w:r>
+        <w:t xml:space="preserve"> SIR’s over time w/ INLA smoothing</w:t>
+      </w:r>
+    </w:p>
+    <w:p>
+      <w:pPr>
+        <w:pStyle w:val="ListParagraph"/>
+        <w:numPr>
+          <w:ilvl w:val="1"/>
+          <w:numId w:val="1"/>
+        </w:numPr>
+      </w:pPr>
+      <w:r>
+        <w:t>Dropdown for “mixture parameter”</w:t>
+      </w:r>
+      <w:r>
+        <w:t xml:space="preserve"> </w:t>
+      </w:r>
+    </w:p>
+    <w:p>
+      <w:pPr>
+        <w:pStyle w:val="ListParagraph"/>
+        <w:numPr>
+          <w:ilvl w:val="0"/>
+          <w:numId w:val="1"/>
+        </w:numPr>
+      </w:pPr>
+      <w:r>
+        <w:t xml:space="preserve">TX </w:t>
+      </w:r>
+      <w:r>
+        <w:t xml:space="preserve">map </w:t>
+      </w:r>
+      <w:r>
+        <w:t>SIR’s for each histologic type over time w/ INLA smoothing</w:t>
+      </w:r>
+    </w:p>
+    <w:p>
+      <w:pPr>
+        <w:pStyle w:val="ListParagraph"/>
+        <w:numPr>
+          <w:ilvl w:val="1"/>
+          <w:numId w:val="1"/>
+        </w:numPr>
+      </w:pPr>
+      <w:r>
+        <w:t>Drop down for histologic type</w:t>
+      </w:r>
+    </w:p>
+    <w:p>
+      <w:pPr>
+        <w:pStyle w:val="ListParagraph"/>
+        <w:numPr>
+          <w:ilvl w:val="0"/>
+          <w:numId w:val="1"/>
+        </w:numPr>
+      </w:pPr>
+      <w:r>
+        <w:t xml:space="preserve">TX </w:t>
+      </w:r>
+      <w:r>
+        <w:t xml:space="preserve">map </w:t>
+      </w:r>
+      <w:r>
+        <w:t xml:space="preserve">SIR’s </w:t>
+      </w:r>
+      <w:r>
+        <w:t xml:space="preserve">by gender &amp; race over time w/ INLA smoothing </w:t>
+      </w:r>
+    </w:p>
+    <w:p>
+      <w:pPr>
+        <w:pStyle w:val="ListParagraph"/>
+        <w:numPr>
+          <w:ilvl w:val="1"/>
+          <w:numId w:val="1"/>
+        </w:numPr>
+      </w:pPr>
+      <w:r>
+        <w:t xml:space="preserve">Drop down for which gender/ race is of interest </w:t>
+      </w:r>
+    </w:p>
+    <w:p>
+      <w:pPr>
+        <w:pStyle w:val="ListParagraph"/>
+        <w:numPr>
+          <w:ilvl w:val="0"/>
+          <w:numId w:val="1"/>
+        </w:numPr>
+      </w:pPr>
+      <w:r>
+        <w:t>Probabilities of SIR’s reaching a certain level</w:t>
+      </w:r>
+      <w:r>
+        <w:t xml:space="preserve">, lung cancer cases reaching a certain number, etc. </w:t>
+      </w:r>
+    </w:p>
+    <w:p>
+      <w:pPr>
+        <w:pStyle w:val="ListParagraph"/>
+        <w:numPr>
+          <w:ilvl w:val="0"/>
+          <w:numId w:val="1"/>
+        </w:numPr>
+      </w:pPr>
+      <w:r>
+        <w:t xml:space="preserve">Distributions of parameters for models involving different covariates such as rurality, socioeconomic status, </w:t>
+      </w:r>
+    </w:p>
+    <w:p>
+      <w:pPr>
+        <w:pStyle w:val="ListParagraph"/>
+        <w:numPr>
+          <w:ilvl w:val="0"/>
+          <w:numId w:val="1"/>
+        </w:numPr>
+      </w:pPr>
+      <w:r>
+        <w:t>COVID-19 &amp; lung cancer bivariate plot</w:t>
+      </w:r>
+    </w:p>
+    <w:p>
+      <w:pPr>
+        <w:pStyle w:val="ListParagraph"/>
+        <w:numPr>
+          <w:ilvl w:val="0"/>
+          <w:numId w:val="1"/>
+        </w:numPr>
+      </w:pPr>
+      <w:r>
+        <w:t>COVID-19 &amp; lung cancer</w:t>
+      </w:r>
+      <w:r>
+        <w:t xml:space="preserve"> </w:t>
+      </w:r>
+      <w:r>
+        <w:t xml:space="preserve">model parameter distributions </w:t>
+      </w:r>
+    </w:p>
+    <w:p>
+      <w:pPr>
+        <w:pStyle w:val="ListParagraph"/>
+      </w:pPr>
     </w:p>
     <w:sectPr>
       <w:pgSz w:w="12240" w:h="15840"/>
@@ -79,7 +301,7 @@
         <w:ind w:left="720" w:hanging="360"/>
       </w:pPr>
     </w:lvl>
-    <w:lvl w:ilvl="1" w:tplc="04090019" w:tentative="1">
+    <w:lvl w:ilvl="1" w:tplc="04090019">
       <w:start w:val="1"/>
       <w:numFmt w:val="lowerLetter"/>
       <w:lvlText w:val="%2."/>
@@ -595,6 +817,40 @@
       <w:contextualSpacing/>
     </w:pPr>
   </w:style>
+  <w:style w:type="paragraph" w:styleId="Title">
+    <w:name w:val="Title"/>
+    <w:basedOn w:val="Normal"/>
+    <w:next w:val="Normal"/>
+    <w:link w:val="TitleChar"/>
+    <w:uiPriority w:val="10"/>
+    <w:qFormat/>
+    <w:rsid w:val="005C4A49"/>
+    <w:pPr>
+      <w:spacing w:after="0" w:line="240" w:lineRule="auto"/>
+      <w:contextualSpacing/>
+    </w:pPr>
+    <w:rPr>
+      <w:rFonts w:asciiTheme="majorHAnsi" w:eastAsiaTheme="majorEastAsia" w:hAnsiTheme="majorHAnsi" w:cstheme="majorBidi"/>
+      <w:spacing w:val="-10"/>
+      <w:kern w:val="28"/>
+      <w:sz w:val="56"/>
+      <w:szCs w:val="56"/>
+    </w:rPr>
+  </w:style>
+  <w:style w:type="character" w:customStyle="1" w:styleId="TitleChar">
+    <w:name w:val="Title Char"/>
+    <w:basedOn w:val="DefaultParagraphFont"/>
+    <w:link w:val="Title"/>
+    <w:uiPriority w:val="10"/>
+    <w:rsid w:val="005C4A49"/>
+    <w:rPr>
+      <w:rFonts w:asciiTheme="majorHAnsi" w:eastAsiaTheme="majorEastAsia" w:hAnsiTheme="majorHAnsi" w:cstheme="majorBidi"/>
+      <w:spacing w:val="-10"/>
+      <w:kern w:val="28"/>
+      <w:sz w:val="56"/>
+      <w:szCs w:val="56"/>
+    </w:rPr>
+  </w:style>
 </w:styles>
 </file>
 
